--- a/Keuze Software .docx
+++ b/Keuze Software .docx
@@ -4,7 +4,7 @@
   <w:body>
     <w:p>
       <w:pPr>
-        <w:pStyle w:val="2"/>
+        <w:pStyle w:val="3"/>
         <w:keepNext w:val="0"/>
         <w:keepLines w:val="0"/>
         <w:widowControl/>
@@ -35,7 +35,6 @@
           <w:spacing w:val="0"/>
           <w:sz w:val="52"/>
           <w:szCs w:val="52"/>
-          <w:bdr w:val="none" w:color="auto" w:sz="0" w:space="0"/>
           <w:shd w:val="clear" w:fill="FFFFFF"/>
           <w:vertAlign w:val="baseline"/>
           <w:lang w:val="nl"/>
@@ -52,7 +51,6 @@
           <w:spacing w:val="0"/>
           <w:sz w:val="52"/>
           <w:szCs w:val="52"/>
-          <w:bdr w:val="none" w:color="auto" w:sz="0" w:space="0"/>
           <w:shd w:val="clear" w:fill="FFFFFF"/>
           <w:vertAlign w:val="baseline"/>
         </w:rPr>
@@ -61,7 +59,7 @@
     </w:p>
     <w:p>
       <w:pPr>
-        <w:pStyle w:val="2"/>
+        <w:pStyle w:val="3"/>
         <w:keepNext w:val="0"/>
         <w:keepLines w:val="0"/>
         <w:widowControl/>
@@ -92,7 +90,6 @@
           <w:spacing w:val="0"/>
           <w:sz w:val="52"/>
           <w:szCs w:val="52"/>
-          <w:bdr w:val="none" w:color="auto" w:sz="0" w:space="0"/>
           <w:shd w:val="clear" w:fill="FFFFFF"/>
           <w:vertAlign w:val="baseline"/>
         </w:rPr>
@@ -101,7 +98,7 @@
     </w:p>
     <w:p>
       <w:pPr>
-        <w:pStyle w:val="2"/>
+        <w:pStyle w:val="3"/>
         <w:keepNext w:val="0"/>
         <w:keepLines w:val="0"/>
         <w:widowControl/>
@@ -132,7 +129,6 @@
           <w:spacing w:val="0"/>
           <w:sz w:val="52"/>
           <w:szCs w:val="52"/>
-          <w:bdr w:val="none" w:color="auto" w:sz="0" w:space="0"/>
           <w:shd w:val="clear" w:fill="FFFFFF"/>
           <w:vertAlign w:val="baseline"/>
         </w:rPr>
@@ -141,7 +137,7 @@
     </w:p>
     <w:p>
       <w:pPr>
-        <w:pStyle w:val="2"/>
+        <w:pStyle w:val="3"/>
         <w:keepNext w:val="0"/>
         <w:keepLines w:val="0"/>
         <w:widowControl/>
@@ -172,7 +168,6 @@
           <w:spacing w:val="0"/>
           <w:sz w:val="52"/>
           <w:szCs w:val="52"/>
-          <w:bdr w:val="none" w:color="auto" w:sz="0" w:space="0"/>
           <w:shd w:val="clear" w:fill="FFFFFF"/>
           <w:vertAlign w:val="baseline"/>
         </w:rPr>
@@ -181,7 +176,7 @@
     </w:p>
     <w:p>
       <w:pPr>
-        <w:pStyle w:val="2"/>
+        <w:pStyle w:val="3"/>
         <w:keepNext w:val="0"/>
         <w:keepLines w:val="0"/>
         <w:widowControl/>
@@ -212,7 +207,6 @@
           <w:spacing w:val="0"/>
           <w:sz w:val="52"/>
           <w:szCs w:val="52"/>
-          <w:bdr w:val="none" w:color="auto" w:sz="0" w:space="0"/>
           <w:shd w:val="clear" w:fill="FFFFFF"/>
           <w:vertAlign w:val="baseline"/>
         </w:rPr>
@@ -221,7 +215,7 @@
     </w:p>
     <w:p>
       <w:pPr>
-        <w:pStyle w:val="2"/>
+        <w:pStyle w:val="3"/>
         <w:keepNext w:val="0"/>
         <w:keepLines w:val="0"/>
         <w:widowControl/>
@@ -252,7 +246,6 @@
           <w:spacing w:val="0"/>
           <w:sz w:val="52"/>
           <w:szCs w:val="52"/>
-          <w:bdr w:val="none" w:color="auto" w:sz="0" w:space="0"/>
           <w:shd w:val="clear" w:fill="FFFFFF"/>
           <w:vertAlign w:val="baseline"/>
         </w:rPr>
@@ -261,7 +254,7 @@
     </w:p>
     <w:p>
       <w:pPr>
-        <w:pStyle w:val="2"/>
+        <w:pStyle w:val="3"/>
         <w:keepNext w:val="0"/>
         <w:keepLines w:val="0"/>
         <w:widowControl/>
@@ -292,7 +285,6 @@
           <w:spacing w:val="0"/>
           <w:sz w:val="52"/>
           <w:szCs w:val="52"/>
-          <w:bdr w:val="none" w:color="auto" w:sz="0" w:space="0"/>
           <w:shd w:val="clear" w:fill="FFFFFF"/>
           <w:vertAlign w:val="baseline"/>
         </w:rPr>
@@ -301,7 +293,7 @@
     </w:p>
     <w:p>
       <w:pPr>
-        <w:pStyle w:val="2"/>
+        <w:pStyle w:val="3"/>
         <w:keepNext w:val="0"/>
         <w:keepLines w:val="0"/>
         <w:widowControl/>
@@ -332,7 +324,6 @@
           <w:spacing w:val="0"/>
           <w:sz w:val="52"/>
           <w:szCs w:val="52"/>
-          <w:bdr w:val="none" w:color="auto" w:sz="0" w:space="0"/>
           <w:shd w:val="clear" w:fill="FFFFFF"/>
           <w:vertAlign w:val="baseline"/>
         </w:rPr>
@@ -341,7 +332,7 @@
     </w:p>
     <w:p>
       <w:pPr>
-        <w:pStyle w:val="2"/>
+        <w:pStyle w:val="3"/>
         <w:keepNext w:val="0"/>
         <w:keepLines w:val="0"/>
         <w:widowControl/>
@@ -372,7 +363,6 @@
           <w:spacing w:val="0"/>
           <w:sz w:val="52"/>
           <w:szCs w:val="52"/>
-          <w:bdr w:val="none" w:color="auto" w:sz="0" w:space="0"/>
           <w:shd w:val="clear" w:fill="FFFFFF"/>
           <w:vertAlign w:val="baseline"/>
         </w:rPr>
@@ -385,6 +375,7 @@
         <w:keepLines w:val="0"/>
         <w:widowControl/>
         <w:numPr>
+          <w:ilvl w:val="0"/>
           <w:numId w:val="0"/>
         </w:numPr>
         <w:suppressLineNumbers w:val="0"/>
@@ -414,6 +405,7 @@
         <w:keepLines w:val="0"/>
         <w:widowControl/>
         <w:numPr>
+          <w:ilvl w:val="0"/>
           <w:numId w:val="0"/>
         </w:numPr>
         <w:suppressLineNumbers w:val="0"/>
@@ -443,6 +435,7 @@
         <w:keepLines w:val="0"/>
         <w:widowControl/>
         <w:numPr>
+          <w:ilvl w:val="0"/>
           <w:numId w:val="0"/>
         </w:numPr>
         <w:suppressLineNumbers w:val="0"/>
@@ -472,6 +465,7 @@
         <w:keepLines w:val="0"/>
         <w:widowControl/>
         <w:numPr>
+          <w:ilvl w:val="0"/>
           <w:numId w:val="0"/>
         </w:numPr>
         <w:suppressLineNumbers w:val="0"/>
@@ -501,6 +495,7 @@
         <w:keepLines w:val="0"/>
         <w:widowControl/>
         <w:numPr>
+          <w:ilvl w:val="0"/>
           <w:numId w:val="0"/>
         </w:numPr>
         <w:suppressLineNumbers w:val="0"/>
@@ -530,6 +525,7 @@
         <w:keepLines w:val="0"/>
         <w:widowControl/>
         <w:numPr>
+          <w:ilvl w:val="0"/>
           <w:numId w:val="0"/>
         </w:numPr>
         <w:suppressLineNumbers w:val="0"/>
@@ -559,6 +555,7 @@
         <w:keepLines w:val="0"/>
         <w:widowControl/>
         <w:numPr>
+          <w:ilvl w:val="0"/>
           <w:numId w:val="0"/>
         </w:numPr>
         <w:suppressLineNumbers w:val="0"/>
@@ -588,6 +585,7 @@
         <w:keepLines w:val="0"/>
         <w:widowControl/>
         <w:numPr>
+          <w:ilvl w:val="0"/>
           <w:numId w:val="0"/>
         </w:numPr>
         <w:suppressLineNumbers w:val="0"/>
@@ -617,6 +615,7 @@
         <w:keepLines w:val="0"/>
         <w:widowControl/>
         <w:numPr>
+          <w:ilvl w:val="0"/>
           <w:numId w:val="0"/>
         </w:numPr>
         <w:suppressLineNumbers w:val="0"/>
@@ -646,6 +645,7 @@
         <w:keepLines w:val="0"/>
         <w:widowControl/>
         <w:numPr>
+          <w:ilvl w:val="0"/>
           <w:numId w:val="0"/>
         </w:numPr>
         <w:suppressLineNumbers w:val="0"/>
@@ -675,6 +675,7 @@
         <w:keepLines w:val="0"/>
         <w:widowControl/>
         <w:numPr>
+          <w:ilvl w:val="0"/>
           <w:numId w:val="0"/>
         </w:numPr>
         <w:suppressLineNumbers w:val="0"/>
@@ -700,11 +701,12 @@
     </w:p>
     <w:p>
       <w:pPr>
-        <w:pStyle w:val="2"/>
+        <w:pStyle w:val="3"/>
         <w:keepNext w:val="0"/>
         <w:keepLines w:val="0"/>
         <w:widowControl/>
         <w:numPr>
+          <w:ilvl w:val="0"/>
           <w:numId w:val="0"/>
         </w:numPr>
         <w:suppressLineNumbers w:val="0"/>
@@ -737,11 +739,12 @@
     </w:p>
     <w:p>
       <w:pPr>
-        <w:pStyle w:val="2"/>
+        <w:pStyle w:val="3"/>
         <w:keepNext w:val="0"/>
         <w:keepLines w:val="0"/>
         <w:widowControl/>
         <w:numPr>
+          <w:ilvl w:val="0"/>
           <w:numId w:val="0"/>
         </w:numPr>
         <w:suppressLineNumbers w:val="0"/>
@@ -774,7 +777,7 @@
     </w:p>
     <w:p>
       <w:pPr>
-        <w:pStyle w:val="2"/>
+        <w:pStyle w:val="3"/>
         <w:keepNext w:val="0"/>
         <w:keepLines w:val="0"/>
         <w:widowControl/>
@@ -805,7 +808,6 @@
           <w:spacing w:val="0"/>
           <w:sz w:val="22"/>
           <w:szCs w:val="22"/>
-          <w:bdr w:val="none" w:color="auto" w:sz="0" w:space="0"/>
           <w:shd w:val="clear" w:fill="FFFFFF"/>
           <w:vertAlign w:val="baseline"/>
           <w:lang w:val="nl"/>
@@ -822,7 +824,6 @@
           <w:spacing w:val="0"/>
           <w:sz w:val="22"/>
           <w:szCs w:val="22"/>
-          <w:bdr w:val="none" w:color="auto" w:sz="0" w:space="0"/>
           <w:shd w:val="clear" w:fill="FFFFFF"/>
           <w:vertAlign w:val="baseline"/>
         </w:rPr>
@@ -831,7 +832,7 @@
     </w:p>
     <w:p>
       <w:pPr>
-        <w:pStyle w:val="2"/>
+        <w:pStyle w:val="3"/>
         <w:keepNext w:val="0"/>
         <w:keepLines w:val="0"/>
         <w:widowControl/>
@@ -862,95 +863,6 @@
           <w:spacing w:val="0"/>
           <w:sz w:val="22"/>
           <w:szCs w:val="22"/>
-          <w:bdr w:val="none" w:color="auto" w:sz="0" w:space="0"/>
-          <w:shd w:val="clear" w:fill="FFFFFF"/>
-          <w:vertAlign w:val="baseline"/>
-        </w:rPr>
-        <w:t> </w:t>
-      </w:r>
-    </w:p>
-    <w:p>
-      <w:pPr>
-        <w:pStyle w:val="2"/>
-        <w:keepNext w:val="0"/>
-        <w:keepLines w:val="0"/>
-        <w:widowControl/>
-        <w:suppressLineNumbers w:val="0"/>
-        <w:pBdr>
-          <w:top w:val="none" w:color="auto" w:sz="0" w:space="0"/>
-          <w:left w:val="none" w:color="auto" w:sz="0" w:space="0"/>
-          <w:bottom w:val="none" w:color="auto" w:sz="0" w:space="0"/>
-          <w:right w:val="none" w:color="auto" w:sz="0" w:space="0"/>
-        </w:pBdr>
-        <w:spacing w:before="0" w:beforeAutospacing="0" w:after="0" w:afterAutospacing="0"/>
-        <w:ind w:left="0" w:right="0" w:firstLine="705"/>
-        <w:jc w:val="left"/>
-        <w:textAlignment w:val="baseline"/>
-        <w:rPr>
-          <w:b w:val="0"/>
-          <w:i w:val="0"/>
-          <w:color w:val="auto"/>
-        </w:rPr>
-      </w:pPr>
-      <w:r>
-        <w:rPr>
-          <w:rFonts w:hint="default" w:ascii="Calibri" w:hAnsi="Calibri" w:eastAsia="Segoe UI" w:cs="Calibri"/>
-          <w:b w:val="0"/>
-          <w:i w:val="0"/>
-          <w:caps w:val="0"/>
-          <w:color w:val="auto"/>
-          <w:spacing w:val="0"/>
-          <w:sz w:val="22"/>
-          <w:szCs w:val="22"/>
-          <w:bdr w:val="none" w:color="auto" w:sz="0" w:space="0"/>
-          <w:shd w:val="clear" w:fill="FFFFFF"/>
-          <w:vertAlign w:val="baseline"/>
-        </w:rPr>
-        <w:t> </w:t>
-      </w:r>
-    </w:p>
-    <w:p>
-      <w:pPr>
-        <w:pStyle w:val="2"/>
-        <w:keepNext w:val="0"/>
-        <w:keepLines w:val="0"/>
-        <w:widowControl/>
-        <w:suppressLineNumbers w:val="0"/>
-        <w:pBdr>
-          <w:top w:val="none" w:color="auto" w:sz="0" w:space="0"/>
-          <w:left w:val="none" w:color="auto" w:sz="0" w:space="0"/>
-          <w:bottom w:val="none" w:color="auto" w:sz="0" w:space="0"/>
-          <w:right w:val="none" w:color="auto" w:sz="0" w:space="0"/>
-        </w:pBdr>
-        <w:spacing w:before="0" w:beforeAutospacing="0" w:after="0" w:afterAutospacing="0"/>
-        <w:ind w:left="0" w:right="0" w:firstLine="705"/>
-        <w:jc w:val="left"/>
-        <w:textAlignment w:val="baseline"/>
-        <w:rPr>
-          <w:rFonts w:hint="default" w:ascii="Calibri" w:hAnsi="Calibri" w:eastAsia="Segoe UI" w:cs="Calibri"/>
-          <w:b w:val="0"/>
-          <w:i w:val="0"/>
-          <w:caps w:val="0"/>
-          <w:color w:val="auto"/>
-          <w:spacing w:val="0"/>
-          <w:sz w:val="22"/>
-          <w:szCs w:val="22"/>
-          <w:bdr w:val="none" w:color="auto" w:sz="0" w:space="0"/>
-          <w:shd w:val="clear" w:fill="FFFFFF"/>
-          <w:vertAlign w:val="baseline"/>
-        </w:rPr>
-      </w:pPr>
-      <w:r>
-        <w:rPr>
-          <w:rFonts w:hint="default" w:ascii="Calibri" w:hAnsi="Calibri" w:eastAsia="Segoe UI" w:cs="Calibri"/>
-          <w:b w:val="0"/>
-          <w:i w:val="0"/>
-          <w:caps w:val="0"/>
-          <w:color w:val="auto"/>
-          <w:spacing w:val="0"/>
-          <w:sz w:val="22"/>
-          <w:szCs w:val="22"/>
-          <w:bdr w:val="none" w:color="auto" w:sz="0" w:space="0"/>
           <w:shd w:val="clear" w:fill="FFFFFF"/>
           <w:vertAlign w:val="baseline"/>
         </w:rPr>
@@ -962,9 +874,8 @@
         <w:rPr>
           <w:rFonts w:ascii="SimSun" w:hAnsi="SimSun" w:eastAsia="SimSun"/>
           <w:sz w:val="21"/>
-          <w:lang w:val="en-US"/>
-        </w:rPr>
-        <w:id w:val="147468462"/>
+        </w:rPr>
+        <w:id w:val="147464997"/>
         <w:docPartObj>
           <w:docPartGallery w:val="Table of Contents"/>
           <w:docPartUnique/>
@@ -972,6 +883,7 @@
       </w:sdtPr>
       <w:sdtEndPr>
         <w:rPr>
+          <w:rFonts w:ascii="Times New Roman" w:hAnsi="Times New Roman" w:eastAsia="SimSun" w:cs="Times New Roman"/>
           <w:sz w:val="20"/>
           <w:szCs w:val="20"/>
         </w:rPr>
@@ -980,9 +892,6 @@
         <w:p>
           <w:pPr>
             <w:jc w:val="center"/>
-            <w:rPr>
-              <w:lang w:val="en-US"/>
-            </w:rPr>
           </w:pPr>
           <w:r>
             <w:rPr>
@@ -995,51 +904,47 @@
         </w:p>
         <w:p>
           <w:pPr>
-            <w:pStyle w:val="5"/>
+            <w:pStyle w:val="6"/>
             <w:tabs>
               <w:tab w:val="right" w:leader="dot" w:pos="8306"/>
             </w:tabs>
           </w:pPr>
+          <w:r>
+            <w:fldChar w:fldCharType="begin"/>
+          </w:r>
+          <w:r>
+            <w:instrText xml:space="preserve"> HYPERLINK \l _Toc24023 </w:instrText>
+          </w:r>
+          <w:r>
+            <w:fldChar w:fldCharType="separate"/>
+          </w:r>
           <w:sdt>
             <w:sdtPr>
               <w:rPr>
-                <w:rFonts w:hint="default" w:ascii="Calibri" w:hAnsi="Calibri" w:eastAsia="Segoe UI" w:cs="Calibri"/>
-                <w:b w:val="0"/>
-                <w:i w:val="0"/>
-                <w:caps w:val="0"/>
-                <w:color w:val="auto"/>
-                <w:spacing w:val="0"/>
-                <w:sz w:val="22"/>
-                <w:szCs w:val="22"/>
-                <w:bdr w:val="none" w:color="auto" w:sz="0" w:space="0"/>
-                <w:shd w:val="clear" w:fill="FFFFFF"/>
-                <w:vertAlign w:val="baseline"/>
+                <w:rFonts w:asciiTheme="minorHAnsi" w:hAnsiTheme="minorHAnsi" w:eastAsiaTheme="minorEastAsia" w:cstheme="minorBidi"/>
+                <w:sz w:val="24"/>
+                <w:szCs w:val="24"/>
                 <w:lang w:val="en-US" w:eastAsia="zh-CN" w:bidi="ar-SA"/>
               </w:rPr>
-              <w:id w:val="147468462"/>
+              <w:id w:val="147464997"/>
               <w:placeholder>
-                <w:docPart w:val="{60a99957-4a1e-4309-8bc1-8a32d0f90c30}"/>
+                <w:docPart w:val="{afdc1a89-a7bb-410a-81e2-e7236b93812b}"/>
               </w:placeholder>
             </w:sdtPr>
             <w:sdtEndPr>
               <w:rPr>
-                <w:rFonts w:hint="default" w:ascii="Calibri" w:hAnsi="Calibri" w:eastAsia="Segoe UI" w:cs="Calibri"/>
-                <w:b w:val="0"/>
-                <w:i w:val="0"/>
-                <w:caps w:val="0"/>
-                <w:color w:val="auto"/>
-                <w:spacing w:val="0"/>
-                <w:sz w:val="22"/>
-                <w:szCs w:val="22"/>
-                <w:bdr w:val="none" w:color="auto" w:sz="0" w:space="0"/>
-                <w:shd w:val="clear" w:fill="FFFFFF"/>
-                <w:vertAlign w:val="baseline"/>
+                <w:rFonts w:asciiTheme="minorHAnsi" w:hAnsiTheme="minorHAnsi" w:eastAsiaTheme="minorEastAsia" w:cstheme="minorBidi"/>
+                <w:sz w:val="24"/>
+                <w:szCs w:val="24"/>
                 <w:lang w:val="en-US" w:eastAsia="zh-CN" w:bidi="ar-SA"/>
               </w:rPr>
             </w:sdtEndPr>
             <w:sdtContent>
               <w:r>
-                <w:t>Level1</w:t>
+                <w:rPr>
+                  <w:rFonts w:hint="default" w:asciiTheme="minorHAnsi" w:hAnsiTheme="minorHAnsi" w:eastAsiaTheme="minorEastAsia" w:cstheme="minorBidi"/>
+                </w:rPr>
+                <w:t>Benodigde Software</w:t>
               </w:r>
             </w:sdtContent>
           </w:sdt>
@@ -1047,56 +952,55 @@
             <w:tab/>
           </w:r>
           <w:r>
-            <w:t>1</w:t>
+            <w:t>3</w:t>
+          </w:r>
+          <w:r>
+            <w:fldChar w:fldCharType="end"/>
           </w:r>
         </w:p>
         <w:p>
           <w:pPr>
-            <w:pStyle w:val="5"/>
+            <w:pStyle w:val="6"/>
             <w:tabs>
               <w:tab w:val="right" w:leader="dot" w:pos="8306"/>
             </w:tabs>
           </w:pPr>
+          <w:r>
+            <w:fldChar w:fldCharType="begin"/>
+          </w:r>
+          <w:r>
+            <w:instrText xml:space="preserve"> HYPERLINK \l _Toc8380 </w:instrText>
+          </w:r>
+          <w:r>
+            <w:fldChar w:fldCharType="separate"/>
+          </w:r>
           <w:sdt>
             <w:sdtPr>
               <w:rPr>
-                <w:rFonts w:hint="default" w:ascii="Calibri" w:hAnsi="Calibri" w:eastAsia="Segoe UI" w:cs="Calibri"/>
-                <w:b w:val="0"/>
-                <w:i w:val="0"/>
-                <w:caps w:val="0"/>
-                <w:color w:val="auto"/>
-                <w:spacing w:val="0"/>
-                <w:sz w:val="22"/>
-                <w:szCs w:val="22"/>
-                <w:bdr w:val="none" w:color="auto" w:sz="0" w:space="0"/>
-                <w:shd w:val="clear" w:fill="FFFFFF"/>
-                <w:vertAlign w:val="baseline"/>
+                <w:rFonts w:asciiTheme="minorHAnsi" w:hAnsiTheme="minorHAnsi" w:eastAsiaTheme="minorEastAsia" w:cstheme="minorBidi"/>
+                <w:sz w:val="24"/>
+                <w:szCs w:val="24"/>
                 <w:lang w:val="en-US" w:eastAsia="zh-CN" w:bidi="ar-SA"/>
               </w:rPr>
-              <w:id w:val="147468462"/>
+              <w:id w:val="147464997"/>
               <w:placeholder>
-                <w:docPart w:val="{69d7a81c-4930-4797-bb60-a63ac37be239}"/>
+                <w:docPart w:val="{1837060c-de23-4b49-95b9-4a5943b07d81}"/>
               </w:placeholder>
             </w:sdtPr>
             <w:sdtEndPr>
               <w:rPr>
-                <w:rFonts w:hint="default" w:ascii="Calibri" w:hAnsi="Calibri" w:eastAsia="Segoe UI" w:cs="Calibri"/>
-                <w:b w:val="0"/>
-                <w:i w:val="0"/>
-                <w:caps w:val="0"/>
-                <w:color w:val="auto"/>
-                <w:spacing w:val="0"/>
-                <w:sz w:val="22"/>
-                <w:szCs w:val="22"/>
-                <w:bdr w:val="none" w:color="auto" w:sz="0" w:space="0"/>
-                <w:shd w:val="clear" w:fill="FFFFFF"/>
-                <w:vertAlign w:val="baseline"/>
+                <w:rFonts w:asciiTheme="minorHAnsi" w:hAnsiTheme="minorHAnsi" w:eastAsiaTheme="minorEastAsia" w:cstheme="minorBidi"/>
+                <w:sz w:val="24"/>
+                <w:szCs w:val="24"/>
                 <w:lang w:val="en-US" w:eastAsia="zh-CN" w:bidi="ar-SA"/>
               </w:rPr>
             </w:sdtEndPr>
             <w:sdtContent>
               <w:r>
-                <w:t>Level1</w:t>
+                <w:rPr>
+                  <w:rFonts w:hint="default" w:ascii="Calibri" w:hAnsi="Calibri" w:eastAsia="Segoe UI" w:cs="Calibri"/>
+                </w:rPr>
+                <w:t>1. Composer</w:t>
               </w:r>
             </w:sdtContent>
           </w:sdt>
@@ -1104,56 +1008,55 @@
             <w:tab/>
           </w:r>
           <w:r>
-            <w:t>2</w:t>
+            <w:t>3</w:t>
+          </w:r>
+          <w:r>
+            <w:fldChar w:fldCharType="end"/>
           </w:r>
         </w:p>
         <w:p>
           <w:pPr>
-            <w:pStyle w:val="5"/>
+            <w:pStyle w:val="6"/>
             <w:tabs>
               <w:tab w:val="right" w:leader="dot" w:pos="8306"/>
             </w:tabs>
           </w:pPr>
+          <w:r>
+            <w:fldChar w:fldCharType="begin"/>
+          </w:r>
+          <w:r>
+            <w:instrText xml:space="preserve"> HYPERLINK \l _Toc12626 </w:instrText>
+          </w:r>
+          <w:r>
+            <w:fldChar w:fldCharType="separate"/>
+          </w:r>
           <w:sdt>
             <w:sdtPr>
               <w:rPr>
-                <w:rFonts w:hint="default" w:ascii="Calibri" w:hAnsi="Calibri" w:eastAsia="Segoe UI" w:cs="Calibri"/>
-                <w:b w:val="0"/>
-                <w:i w:val="0"/>
-                <w:caps w:val="0"/>
-                <w:color w:val="auto"/>
-                <w:spacing w:val="0"/>
-                <w:sz w:val="22"/>
-                <w:szCs w:val="22"/>
-                <w:bdr w:val="none" w:color="auto" w:sz="0" w:space="0"/>
-                <w:shd w:val="clear" w:fill="FFFFFF"/>
-                <w:vertAlign w:val="baseline"/>
+                <w:rFonts w:asciiTheme="minorHAnsi" w:hAnsiTheme="minorHAnsi" w:eastAsiaTheme="minorEastAsia" w:cstheme="minorBidi"/>
+                <w:sz w:val="24"/>
+                <w:szCs w:val="24"/>
                 <w:lang w:val="en-US" w:eastAsia="zh-CN" w:bidi="ar-SA"/>
               </w:rPr>
-              <w:id w:val="147468462"/>
+              <w:id w:val="147464997"/>
               <w:placeholder>
-                <w:docPart w:val="{2233b750-1152-4498-ba52-898ae8f7dd8e}"/>
+                <w:docPart w:val="{1d4ff661-b713-4d2c-994d-c0ae7e21b827}"/>
               </w:placeholder>
             </w:sdtPr>
             <w:sdtEndPr>
               <w:rPr>
-                <w:rFonts w:hint="default" w:ascii="Calibri" w:hAnsi="Calibri" w:eastAsia="Segoe UI" w:cs="Calibri"/>
-                <w:b w:val="0"/>
-                <w:i w:val="0"/>
-                <w:caps w:val="0"/>
-                <w:color w:val="auto"/>
-                <w:spacing w:val="0"/>
-                <w:sz w:val="22"/>
-                <w:szCs w:val="22"/>
-                <w:bdr w:val="none" w:color="auto" w:sz="0" w:space="0"/>
-                <w:shd w:val="clear" w:fill="FFFFFF"/>
-                <w:vertAlign w:val="baseline"/>
+                <w:rFonts w:asciiTheme="minorHAnsi" w:hAnsiTheme="minorHAnsi" w:eastAsiaTheme="minorEastAsia" w:cstheme="minorBidi"/>
+                <w:sz w:val="24"/>
+                <w:szCs w:val="24"/>
                 <w:lang w:val="en-US" w:eastAsia="zh-CN" w:bidi="ar-SA"/>
               </w:rPr>
             </w:sdtEndPr>
             <w:sdtContent>
               <w:r>
-                <w:t>Level1</w:t>
+                <w:rPr>
+                  <w:rFonts w:hint="default" w:ascii="Calibri" w:hAnsi="Calibri" w:eastAsia="Segoe UI" w:cs="Calibri"/>
+                </w:rPr>
+                <w:t>2. Google Chrome</w:t>
               </w:r>
             </w:sdtContent>
           </w:sdt>
@@ -1163,54 +1066,53 @@
           <w:r>
             <w:t>3</w:t>
           </w:r>
+          <w:r>
+            <w:fldChar w:fldCharType="end"/>
+          </w:r>
         </w:p>
         <w:p>
           <w:pPr>
-            <w:pStyle w:val="5"/>
+            <w:pStyle w:val="6"/>
             <w:tabs>
               <w:tab w:val="right" w:leader="dot" w:pos="8306"/>
             </w:tabs>
           </w:pPr>
+          <w:r>
+            <w:fldChar w:fldCharType="begin"/>
+          </w:r>
+          <w:r>
+            <w:instrText xml:space="preserve"> HYPERLINK \l _Toc1931 </w:instrText>
+          </w:r>
+          <w:r>
+            <w:fldChar w:fldCharType="separate"/>
+          </w:r>
           <w:sdt>
             <w:sdtPr>
               <w:rPr>
-                <w:rFonts w:hint="default" w:ascii="Calibri" w:hAnsi="Calibri" w:eastAsia="Segoe UI" w:cs="Calibri"/>
-                <w:b w:val="0"/>
-                <w:i w:val="0"/>
-                <w:caps w:val="0"/>
-                <w:color w:val="auto"/>
-                <w:spacing w:val="0"/>
-                <w:sz w:val="22"/>
-                <w:szCs w:val="22"/>
-                <w:bdr w:val="none" w:color="auto" w:sz="0" w:space="0"/>
-                <w:shd w:val="clear" w:fill="FFFFFF"/>
-                <w:vertAlign w:val="baseline"/>
+                <w:rFonts w:asciiTheme="minorHAnsi" w:hAnsiTheme="minorHAnsi" w:eastAsiaTheme="minorEastAsia" w:cstheme="minorBidi"/>
+                <w:sz w:val="24"/>
+                <w:szCs w:val="24"/>
                 <w:lang w:val="en-US" w:eastAsia="zh-CN" w:bidi="ar-SA"/>
               </w:rPr>
-              <w:id w:val="147468462"/>
+              <w:id w:val="147464997"/>
               <w:placeholder>
-                <w:docPart w:val="{d00d8621-9ff0-4350-91f1-570dcdaae247}"/>
+                <w:docPart w:val="{ca96599f-546e-4945-ba64-efe2a5859635}"/>
               </w:placeholder>
             </w:sdtPr>
             <w:sdtEndPr>
               <w:rPr>
-                <w:rFonts w:hint="default" w:ascii="Calibri" w:hAnsi="Calibri" w:eastAsia="Segoe UI" w:cs="Calibri"/>
-                <w:b w:val="0"/>
-                <w:i w:val="0"/>
-                <w:caps w:val="0"/>
-                <w:color w:val="auto"/>
-                <w:spacing w:val="0"/>
-                <w:sz w:val="22"/>
-                <w:szCs w:val="22"/>
-                <w:bdr w:val="none" w:color="auto" w:sz="0" w:space="0"/>
-                <w:shd w:val="clear" w:fill="FFFFFF"/>
-                <w:vertAlign w:val="baseline"/>
+                <w:rFonts w:asciiTheme="minorHAnsi" w:hAnsiTheme="minorHAnsi" w:eastAsiaTheme="minorEastAsia" w:cstheme="minorBidi"/>
+                <w:sz w:val="24"/>
+                <w:szCs w:val="24"/>
                 <w:lang w:val="en-US" w:eastAsia="zh-CN" w:bidi="ar-SA"/>
               </w:rPr>
             </w:sdtEndPr>
             <w:sdtContent>
               <w:r>
-                <w:t>Level1</w:t>
+                <w:rPr>
+                  <w:rFonts w:hint="default" w:ascii="Calibri" w:hAnsi="Calibri" w:eastAsia="Segoe UI" w:cs="Calibri"/>
+                </w:rPr>
+                <w:t>3. PHP Storm</w:t>
               </w:r>
             </w:sdtContent>
           </w:sdt>
@@ -1218,56 +1120,55 @@
             <w:tab/>
           </w:r>
           <w:r>
-            <w:t>4</w:t>
+            <w:t>3</w:t>
+          </w:r>
+          <w:r>
+            <w:fldChar w:fldCharType="end"/>
           </w:r>
         </w:p>
         <w:p>
           <w:pPr>
-            <w:pStyle w:val="5"/>
+            <w:pStyle w:val="6"/>
             <w:tabs>
               <w:tab w:val="right" w:leader="dot" w:pos="8306"/>
             </w:tabs>
           </w:pPr>
+          <w:r>
+            <w:fldChar w:fldCharType="begin"/>
+          </w:r>
+          <w:r>
+            <w:instrText xml:space="preserve"> HYPERLINK \l _Toc15072 </w:instrText>
+          </w:r>
+          <w:r>
+            <w:fldChar w:fldCharType="separate"/>
+          </w:r>
           <w:sdt>
             <w:sdtPr>
               <w:rPr>
-                <w:rFonts w:hint="default" w:ascii="Calibri" w:hAnsi="Calibri" w:eastAsia="Segoe UI" w:cs="Calibri"/>
-                <w:b w:val="0"/>
-                <w:i w:val="0"/>
-                <w:caps w:val="0"/>
-                <w:color w:val="auto"/>
-                <w:spacing w:val="0"/>
-                <w:sz w:val="22"/>
-                <w:szCs w:val="22"/>
-                <w:bdr w:val="none" w:color="auto" w:sz="0" w:space="0"/>
-                <w:shd w:val="clear" w:fill="FFFFFF"/>
-                <w:vertAlign w:val="baseline"/>
+                <w:rFonts w:asciiTheme="minorHAnsi" w:hAnsiTheme="minorHAnsi" w:eastAsiaTheme="minorEastAsia" w:cstheme="minorBidi"/>
+                <w:sz w:val="24"/>
+                <w:szCs w:val="24"/>
                 <w:lang w:val="en-US" w:eastAsia="zh-CN" w:bidi="ar-SA"/>
               </w:rPr>
-              <w:id w:val="147468462"/>
+              <w:id w:val="147464997"/>
               <w:placeholder>
-                <w:docPart w:val="{97b5ae62-c60d-4276-a091-b6fb348b4fe6}"/>
+                <w:docPart w:val="{0bfd8d81-12ff-428d-b638-79c3541d0399}"/>
               </w:placeholder>
             </w:sdtPr>
             <w:sdtEndPr>
               <w:rPr>
-                <w:rFonts w:hint="default" w:ascii="Calibri" w:hAnsi="Calibri" w:eastAsia="Segoe UI" w:cs="Calibri"/>
-                <w:b w:val="0"/>
-                <w:i w:val="0"/>
-                <w:caps w:val="0"/>
-                <w:color w:val="auto"/>
-                <w:spacing w:val="0"/>
-                <w:sz w:val="22"/>
-                <w:szCs w:val="22"/>
-                <w:bdr w:val="none" w:color="auto" w:sz="0" w:space="0"/>
-                <w:shd w:val="clear" w:fill="FFFFFF"/>
-                <w:vertAlign w:val="baseline"/>
+                <w:rFonts w:asciiTheme="minorHAnsi" w:hAnsiTheme="minorHAnsi" w:eastAsiaTheme="minorEastAsia" w:cstheme="minorBidi"/>
+                <w:sz w:val="24"/>
+                <w:szCs w:val="24"/>
                 <w:lang w:val="en-US" w:eastAsia="zh-CN" w:bidi="ar-SA"/>
               </w:rPr>
             </w:sdtEndPr>
             <w:sdtContent>
               <w:r>
-                <w:t>Level1</w:t>
+                <w:rPr>
+                  <w:rFonts w:hint="default" w:ascii="Calibri" w:hAnsi="Calibri" w:eastAsia="Segoe UI" w:cs="Calibri"/>
+                </w:rPr>
+                <w:t>4. Github</w:t>
               </w:r>
             </w:sdtContent>
           </w:sdt>
@@ -1275,56 +1176,55 @@
             <w:tab/>
           </w:r>
           <w:r>
-            <w:t>5</w:t>
+            <w:t>3</w:t>
+          </w:r>
+          <w:r>
+            <w:fldChar w:fldCharType="end"/>
           </w:r>
         </w:p>
         <w:p>
           <w:pPr>
-            <w:pStyle w:val="5"/>
+            <w:pStyle w:val="6"/>
             <w:tabs>
               <w:tab w:val="right" w:leader="dot" w:pos="8306"/>
             </w:tabs>
           </w:pPr>
+          <w:r>
+            <w:fldChar w:fldCharType="begin"/>
+          </w:r>
+          <w:r>
+            <w:instrText xml:space="preserve"> HYPERLINK \l _Toc21778 </w:instrText>
+          </w:r>
+          <w:r>
+            <w:fldChar w:fldCharType="separate"/>
+          </w:r>
           <w:sdt>
             <w:sdtPr>
               <w:rPr>
-                <w:rFonts w:hint="default" w:ascii="Calibri" w:hAnsi="Calibri" w:eastAsia="Segoe UI" w:cs="Calibri"/>
-                <w:b w:val="0"/>
-                <w:i w:val="0"/>
-                <w:caps w:val="0"/>
-                <w:color w:val="auto"/>
-                <w:spacing w:val="0"/>
-                <w:sz w:val="22"/>
-                <w:szCs w:val="22"/>
-                <w:bdr w:val="none" w:color="auto" w:sz="0" w:space="0"/>
-                <w:shd w:val="clear" w:fill="FFFFFF"/>
-                <w:vertAlign w:val="baseline"/>
+                <w:rFonts w:asciiTheme="minorHAnsi" w:hAnsiTheme="minorHAnsi" w:eastAsiaTheme="minorEastAsia" w:cstheme="minorBidi"/>
+                <w:sz w:val="24"/>
+                <w:szCs w:val="24"/>
                 <w:lang w:val="en-US" w:eastAsia="zh-CN" w:bidi="ar-SA"/>
               </w:rPr>
-              <w:id w:val="147468462"/>
+              <w:id w:val="147464997"/>
               <w:placeholder>
-                <w:docPart w:val="{ca584da5-45cd-4639-87b6-fa1799aaca3d}"/>
+                <w:docPart w:val="{8f26d623-b394-48cf-a4bc-9f91b0858205}"/>
               </w:placeholder>
             </w:sdtPr>
             <w:sdtEndPr>
               <w:rPr>
-                <w:rFonts w:hint="default" w:ascii="Calibri" w:hAnsi="Calibri" w:eastAsia="Segoe UI" w:cs="Calibri"/>
-                <w:b w:val="0"/>
-                <w:i w:val="0"/>
-                <w:caps w:val="0"/>
-                <w:color w:val="auto"/>
-                <w:spacing w:val="0"/>
-                <w:sz w:val="22"/>
-                <w:szCs w:val="22"/>
-                <w:bdr w:val="none" w:color="auto" w:sz="0" w:space="0"/>
-                <w:shd w:val="clear" w:fill="FFFFFF"/>
-                <w:vertAlign w:val="baseline"/>
+                <w:rFonts w:asciiTheme="minorHAnsi" w:hAnsiTheme="minorHAnsi" w:eastAsiaTheme="minorEastAsia" w:cstheme="minorBidi"/>
+                <w:sz w:val="24"/>
+                <w:szCs w:val="24"/>
                 <w:lang w:val="en-US" w:eastAsia="zh-CN" w:bidi="ar-SA"/>
               </w:rPr>
             </w:sdtEndPr>
             <w:sdtContent>
               <w:r>
-                <w:t>Level1</w:t>
+                <w:rPr>
+                  <w:rFonts w:hint="default" w:ascii="Calibri" w:hAnsi="Calibri" w:eastAsia="Segoe UI" w:cs="Calibri"/>
+                </w:rPr>
+                <w:t>5. XAMPP</w:t>
               </w:r>
             </w:sdtContent>
           </w:sdt>
@@ -1332,14 +1232,17 @@
             <w:tab/>
           </w:r>
           <w:r>
-            <w:t>6</w:t>
+            <w:t>3</w:t>
+          </w:r>
+          <w:r>
+            <w:fldChar w:fldCharType="end"/>
           </w:r>
         </w:p>
       </w:sdtContent>
     </w:sdt>
     <w:p>
       <w:pPr>
-        <w:pStyle w:val="2"/>
+        <w:pStyle w:val="3"/>
         <w:keepNext w:val="0"/>
         <w:keepLines w:val="0"/>
         <w:widowControl/>
@@ -1363,49 +1266,14 @@
           <w:spacing w:val="0"/>
           <w:sz w:val="22"/>
           <w:szCs w:val="22"/>
-          <w:bdr w:val="none" w:color="auto" w:sz="0" w:space="0"/>
-          <w:shd w:val="clear" w:fill="FFFFFF"/>
-          <w:vertAlign w:val="baseline"/>
-          <w:lang w:val="nl-NL"/>
-        </w:rPr>
-      </w:pPr>
-      <w:r>
-        <w:rPr>
-          <w:rFonts w:hint="default" w:ascii="Calibri" w:hAnsi="Calibri" w:eastAsia="Segoe UI" w:cs="Calibri"/>
-          <w:b w:val="0"/>
-          <w:i w:val="0"/>
-          <w:caps w:val="0"/>
-          <w:color w:val="auto"/>
-          <w:spacing w:val="0"/>
-          <w:sz w:val="22"/>
-          <w:szCs w:val="22"/>
-          <w:bdr w:val="none" w:color="auto" w:sz="0" w:space="0"/>
-          <w:shd w:val="clear" w:fill="FFFFFF"/>
-          <w:vertAlign w:val="baseline"/>
-        </w:rPr>
-        <w:br w:type="page"/>
-      </w:r>
-      <w:r>
-        <w:rPr>
-          <w:rFonts w:hint="default" w:ascii="Calibri" w:hAnsi="Calibri" w:eastAsia="Segoe UI" w:cs="Calibri"/>
-          <w:b w:val="0"/>
-          <w:i w:val="0"/>
-          <w:caps w:val="0"/>
-          <w:color w:val="auto"/>
-          <w:spacing w:val="0"/>
-          <w:sz w:val="22"/>
-          <w:szCs w:val="22"/>
-          <w:bdr w:val="none" w:color="auto" w:sz="0" w:space="0"/>
-          <w:shd w:val="clear" w:fill="FFFFFF"/>
-          <w:vertAlign w:val="baseline"/>
-          <w:lang w:val="nl-NL"/>
-        </w:rPr>
-        <w:t>Benodigde Software</w:t>
-      </w:r>
-    </w:p>
-    <w:p>
-      <w:pPr>
-        <w:pStyle w:val="2"/>
+          <w:shd w:val="clear" w:fill="FFFFFF"/>
+          <w:vertAlign w:val="baseline"/>
+        </w:rPr>
+      </w:pPr>
+    </w:p>
+    <w:p>
+      <w:pPr>
+        <w:pStyle w:val="3"/>
         <w:keepNext w:val="0"/>
         <w:keepLines w:val="0"/>
         <w:widowControl/>
@@ -1429,16 +1297,74 @@
           <w:spacing w:val="0"/>
           <w:sz w:val="22"/>
           <w:szCs w:val="22"/>
-          <w:bdr w:val="none" w:color="auto" w:sz="0" w:space="0"/>
-          <w:shd w:val="clear" w:fill="FFFFFF"/>
-          <w:vertAlign w:val="baseline"/>
-          <w:lang w:val="nl-NL"/>
-        </w:rPr>
-      </w:pPr>
-    </w:p>
-    <w:p>
-      <w:pPr>
-        <w:pStyle w:val="2"/>
+          <w:shd w:val="clear" w:fill="FFFFFF"/>
+          <w:vertAlign w:val="baseline"/>
+          <w:lang w:val="nl-NL"/>
+        </w:rPr>
+      </w:pPr>
+      <w:bookmarkStart w:id="6" w:name="_GoBack"/>
+      <w:bookmarkEnd w:id="6"/>
+      <w:r>
+        <w:rPr>
+          <w:rFonts w:hint="default" w:ascii="Calibri" w:hAnsi="Calibri" w:eastAsia="Segoe UI" w:cs="Calibri"/>
+          <w:b w:val="0"/>
+          <w:i w:val="0"/>
+          <w:caps w:val="0"/>
+          <w:color w:val="auto"/>
+          <w:spacing w:val="0"/>
+          <w:sz w:val="22"/>
+          <w:szCs w:val="22"/>
+          <w:shd w:val="clear" w:fill="FFFFFF"/>
+          <w:vertAlign w:val="baseline"/>
+        </w:rPr>
+        <w:br w:type="page"/>
+      </w:r>
+      <w:bookmarkStart w:id="0" w:name="_Toc24023"/>
+      <w:r>
+        <w:rPr>
+          <w:rStyle w:val="7"/>
+          <w:rFonts w:hint="default"/>
+          <w:lang w:val="nl-NL"/>
+        </w:rPr>
+        <w:t>Benodigde Software</w:t>
+      </w:r>
+      <w:bookmarkEnd w:id="0"/>
+    </w:p>
+    <w:p>
+      <w:pPr>
+        <w:pStyle w:val="3"/>
+        <w:keepNext w:val="0"/>
+        <w:keepLines w:val="0"/>
+        <w:widowControl/>
+        <w:suppressLineNumbers w:val="0"/>
+        <w:pBdr>
+          <w:top w:val="none" w:color="auto" w:sz="0" w:space="0"/>
+          <w:left w:val="none" w:color="auto" w:sz="0" w:space="0"/>
+          <w:bottom w:val="none" w:color="auto" w:sz="0" w:space="0"/>
+          <w:right w:val="none" w:color="auto" w:sz="0" w:space="0"/>
+        </w:pBdr>
+        <w:spacing w:before="0" w:beforeAutospacing="0" w:after="0" w:afterAutospacing="0"/>
+        <w:ind w:right="0"/>
+        <w:jc w:val="left"/>
+        <w:textAlignment w:val="baseline"/>
+        <w:rPr>
+          <w:rFonts w:hint="default" w:ascii="Calibri" w:hAnsi="Calibri" w:eastAsia="Segoe UI" w:cs="Calibri"/>
+          <w:b w:val="0"/>
+          <w:i w:val="0"/>
+          <w:caps w:val="0"/>
+          <w:color w:val="auto"/>
+          <w:spacing w:val="0"/>
+          <w:sz w:val="22"/>
+          <w:szCs w:val="22"/>
+          <w:shd w:val="clear" w:fill="FFFFFF"/>
+          <w:vertAlign w:val="baseline"/>
+          <w:lang w:val="nl-NL"/>
+        </w:rPr>
+      </w:pPr>
+    </w:p>
+    <w:p>
+      <w:pPr>
+        <w:pStyle w:val="3"/>
         <w:keepNext w:val="0"/>
         <w:keepLines w:val="0"/>
         <w:widowControl/>
@@ -1466,37 +1392,38 @@
           <w:spacing w:val="0"/>
           <w:sz w:val="22"/>
           <w:szCs w:val="22"/>
-          <w:bdr w:val="none" w:color="auto" w:sz="0" w:space="0"/>
-          <w:shd w:val="clear" w:fill="FFFFFF"/>
-          <w:vertAlign w:val="baseline"/>
-          <w:lang w:val="nl-NL"/>
-        </w:rPr>
-      </w:pPr>
-      <w:r>
-        <w:rPr>
-          <w:rFonts w:hint="default" w:ascii="Calibri" w:hAnsi="Calibri" w:eastAsia="Segoe UI" w:cs="Calibri"/>
-          <w:b w:val="0"/>
-          <w:i w:val="0"/>
-          <w:caps w:val="0"/>
-          <w:color w:val="auto"/>
-          <w:spacing w:val="0"/>
-          <w:sz w:val="22"/>
-          <w:szCs w:val="22"/>
-          <w:bdr w:val="none" w:color="auto" w:sz="0" w:space="0"/>
+          <w:shd w:val="clear" w:fill="FFFFFF"/>
+          <w:vertAlign w:val="baseline"/>
+          <w:lang w:val="nl-NL"/>
+        </w:rPr>
+      </w:pPr>
+      <w:bookmarkStart w:id="1" w:name="_Toc8380"/>
+      <w:r>
+        <w:rPr>
+          <w:rFonts w:hint="default" w:ascii="Calibri" w:hAnsi="Calibri" w:eastAsia="Segoe UI" w:cs="Calibri"/>
+          <w:b w:val="0"/>
+          <w:i w:val="0"/>
+          <w:caps w:val="0"/>
+          <w:color w:val="auto"/>
+          <w:spacing w:val="0"/>
+          <w:sz w:val="22"/>
+          <w:szCs w:val="22"/>
           <w:shd w:val="clear" w:fill="FFFFFF"/>
           <w:vertAlign w:val="baseline"/>
           <w:lang w:val="nl-NL"/>
         </w:rPr>
         <w:t>Composer</w:t>
       </w:r>
-    </w:p>
-    <w:p>
-      <w:pPr>
-        <w:pStyle w:val="2"/>
+      <w:bookmarkEnd w:id="1"/>
+    </w:p>
+    <w:p>
+      <w:pPr>
+        <w:pStyle w:val="3"/>
         <w:keepNext w:val="0"/>
         <w:keepLines w:val="0"/>
         <w:widowControl/>
         <w:numPr>
+          <w:ilvl w:val="0"/>
           <w:numId w:val="0"/>
         </w:numPr>
         <w:suppressLineNumbers w:val="0"/>
@@ -1519,23 +1446,21 @@
           <w:spacing w:val="0"/>
           <w:sz w:val="22"/>
           <w:szCs w:val="22"/>
-          <w:bdr w:val="none" w:color="auto" w:sz="0" w:space="0"/>
-          <w:shd w:val="clear" w:fill="FFFFFF"/>
-          <w:vertAlign w:val="baseline"/>
-          <w:lang w:val="nl-NL"/>
-        </w:rPr>
-      </w:pPr>
-      <w:r>
-        <w:rPr>
-          <w:rFonts w:hint="default" w:ascii="Calibri" w:hAnsi="Calibri" w:eastAsia="Segoe UI" w:cs="Calibri"/>
-          <w:b w:val="0"/>
-          <w:i w:val="0"/>
-          <w:caps w:val="0"/>
-          <w:color w:val="auto"/>
-          <w:spacing w:val="0"/>
-          <w:sz w:val="22"/>
-          <w:szCs w:val="22"/>
-          <w:bdr w:val="none" w:color="auto" w:sz="0" w:space="0"/>
+          <w:shd w:val="clear" w:fill="FFFFFF"/>
+          <w:vertAlign w:val="baseline"/>
+          <w:lang w:val="nl-NL"/>
+        </w:rPr>
+      </w:pPr>
+      <w:r>
+        <w:rPr>
+          <w:rFonts w:hint="default" w:ascii="Calibri" w:hAnsi="Calibri" w:eastAsia="Segoe UI" w:cs="Calibri"/>
+          <w:b w:val="0"/>
+          <w:i w:val="0"/>
+          <w:caps w:val="0"/>
+          <w:color w:val="auto"/>
+          <w:spacing w:val="0"/>
+          <w:sz w:val="22"/>
+          <w:szCs w:val="22"/>
           <w:shd w:val="clear" w:fill="FFFFFF"/>
           <w:vertAlign w:val="baseline"/>
           <w:lang w:val="nl-NL"/>
@@ -1551,7 +1476,6 @@
           <w:spacing w:val="0"/>
           <w:sz w:val="22"/>
           <w:szCs w:val="22"/>
-          <w:bdr w:val="none" w:color="auto" w:sz="0" w:space="0"/>
           <w:shd w:val="clear" w:fill="FFFFFF"/>
           <w:vertAlign w:val="baseline"/>
           <w:lang w:val="nl-NL"/>
@@ -1568,7 +1492,6 @@
           <w:spacing w:val="0"/>
           <w:sz w:val="22"/>
           <w:szCs w:val="22"/>
-          <w:bdr w:val="none" w:color="auto" w:sz="0" w:space="0"/>
           <w:shd w:val="clear" w:fill="FFFFFF"/>
           <w:vertAlign w:val="baseline"/>
           <w:lang w:val="nl-NL"/>
@@ -1578,11 +1501,12 @@
     </w:p>
     <w:p>
       <w:pPr>
-        <w:pStyle w:val="2"/>
+        <w:pStyle w:val="3"/>
         <w:keepNext w:val="0"/>
         <w:keepLines w:val="0"/>
         <w:widowControl/>
         <w:numPr>
+          <w:ilvl w:val="0"/>
           <w:numId w:val="0"/>
         </w:numPr>
         <w:suppressLineNumbers w:val="0"/>
@@ -1605,16 +1529,15 @@
           <w:spacing w:val="0"/>
           <w:sz w:val="22"/>
           <w:szCs w:val="22"/>
-          <w:bdr w:val="none" w:color="auto" w:sz="0" w:space="0"/>
-          <w:shd w:val="clear" w:fill="FFFFFF"/>
-          <w:vertAlign w:val="baseline"/>
-          <w:lang w:val="nl-NL"/>
-        </w:rPr>
-      </w:pPr>
-    </w:p>
-    <w:p>
-      <w:pPr>
-        <w:pStyle w:val="2"/>
+          <w:shd w:val="clear" w:fill="FFFFFF"/>
+          <w:vertAlign w:val="baseline"/>
+          <w:lang w:val="nl-NL"/>
+        </w:rPr>
+      </w:pPr>
+    </w:p>
+    <w:p>
+      <w:pPr>
+        <w:pStyle w:val="3"/>
         <w:keepNext w:val="0"/>
         <w:keepLines w:val="0"/>
         <w:widowControl/>
@@ -1642,37 +1565,38 @@
           <w:spacing w:val="0"/>
           <w:sz w:val="22"/>
           <w:szCs w:val="22"/>
-          <w:bdr w:val="none" w:color="auto" w:sz="0" w:space="0"/>
-          <w:shd w:val="clear" w:fill="FFFFFF"/>
-          <w:vertAlign w:val="baseline"/>
-          <w:lang w:val="nl-NL"/>
-        </w:rPr>
-      </w:pPr>
-      <w:r>
-        <w:rPr>
-          <w:rFonts w:hint="default" w:ascii="Calibri" w:hAnsi="Calibri" w:eastAsia="Segoe UI" w:cs="Calibri"/>
-          <w:b w:val="0"/>
-          <w:i w:val="0"/>
-          <w:caps w:val="0"/>
-          <w:color w:val="auto"/>
-          <w:spacing w:val="0"/>
-          <w:sz w:val="22"/>
-          <w:szCs w:val="22"/>
-          <w:bdr w:val="none" w:color="auto" w:sz="0" w:space="0"/>
+          <w:shd w:val="clear" w:fill="FFFFFF"/>
+          <w:vertAlign w:val="baseline"/>
+          <w:lang w:val="nl-NL"/>
+        </w:rPr>
+      </w:pPr>
+      <w:bookmarkStart w:id="2" w:name="_Toc12626"/>
+      <w:r>
+        <w:rPr>
+          <w:rFonts w:hint="default" w:ascii="Calibri" w:hAnsi="Calibri" w:eastAsia="Segoe UI" w:cs="Calibri"/>
+          <w:b w:val="0"/>
+          <w:i w:val="0"/>
+          <w:caps w:val="0"/>
+          <w:color w:val="auto"/>
+          <w:spacing w:val="0"/>
+          <w:sz w:val="22"/>
+          <w:szCs w:val="22"/>
           <w:shd w:val="clear" w:fill="FFFFFF"/>
           <w:vertAlign w:val="baseline"/>
           <w:lang w:val="nl-NL"/>
         </w:rPr>
         <w:t>Google Chrome</w:t>
       </w:r>
-    </w:p>
-    <w:p>
-      <w:pPr>
-        <w:pStyle w:val="2"/>
+      <w:bookmarkEnd w:id="2"/>
+    </w:p>
+    <w:p>
+      <w:pPr>
+        <w:pStyle w:val="3"/>
         <w:keepNext w:val="0"/>
         <w:keepLines w:val="0"/>
         <w:widowControl/>
         <w:numPr>
+          <w:ilvl w:val="0"/>
           <w:numId w:val="0"/>
         </w:numPr>
         <w:suppressLineNumbers w:val="0"/>
@@ -1695,23 +1619,21 @@
           <w:spacing w:val="0"/>
           <w:sz w:val="22"/>
           <w:szCs w:val="22"/>
-          <w:bdr w:val="none" w:color="auto" w:sz="0" w:space="0"/>
-          <w:shd w:val="clear" w:fill="FFFFFF"/>
-          <w:vertAlign w:val="baseline"/>
-          <w:lang w:val="nl-NL"/>
-        </w:rPr>
-      </w:pPr>
-      <w:r>
-        <w:rPr>
-          <w:rFonts w:hint="default" w:ascii="Calibri" w:hAnsi="Calibri" w:eastAsia="Segoe UI" w:cs="Calibri"/>
-          <w:b w:val="0"/>
-          <w:i w:val="0"/>
-          <w:caps w:val="0"/>
-          <w:color w:val="auto"/>
-          <w:spacing w:val="0"/>
-          <w:sz w:val="22"/>
-          <w:szCs w:val="22"/>
-          <w:bdr w:val="none" w:color="auto" w:sz="0" w:space="0"/>
+          <w:shd w:val="clear" w:fill="FFFFFF"/>
+          <w:vertAlign w:val="baseline"/>
+          <w:lang w:val="nl-NL"/>
+        </w:rPr>
+      </w:pPr>
+      <w:r>
+        <w:rPr>
+          <w:rFonts w:hint="default" w:ascii="Calibri" w:hAnsi="Calibri" w:eastAsia="Segoe UI" w:cs="Calibri"/>
+          <w:b w:val="0"/>
+          <w:i w:val="0"/>
+          <w:caps w:val="0"/>
+          <w:color w:val="auto"/>
+          <w:spacing w:val="0"/>
+          <w:sz w:val="22"/>
+          <w:szCs w:val="22"/>
           <w:shd w:val="clear" w:fill="FFFFFF"/>
           <w:vertAlign w:val="baseline"/>
           <w:lang w:val="nl-NL"/>
@@ -1727,7 +1649,6 @@
           <w:spacing w:val="0"/>
           <w:sz w:val="22"/>
           <w:szCs w:val="22"/>
-          <w:bdr w:val="none" w:color="auto" w:sz="0" w:space="0"/>
           <w:shd w:val="clear" w:fill="FFFFFF"/>
           <w:vertAlign w:val="baseline"/>
           <w:lang w:val="nl-NL"/>
@@ -1744,7 +1665,6 @@
           <w:spacing w:val="0"/>
           <w:sz w:val="22"/>
           <w:szCs w:val="22"/>
-          <w:bdr w:val="none" w:color="auto" w:sz="0" w:space="0"/>
           <w:shd w:val="clear" w:fill="FFFFFF"/>
           <w:vertAlign w:val="baseline"/>
           <w:lang w:val="nl-NL"/>
@@ -1754,11 +1674,12 @@
     </w:p>
     <w:p>
       <w:pPr>
-        <w:pStyle w:val="2"/>
+        <w:pStyle w:val="3"/>
         <w:keepNext w:val="0"/>
         <w:keepLines w:val="0"/>
         <w:widowControl/>
         <w:numPr>
+          <w:ilvl w:val="0"/>
           <w:numId w:val="0"/>
         </w:numPr>
         <w:suppressLineNumbers w:val="0"/>
@@ -1781,16 +1702,15 @@
           <w:spacing w:val="0"/>
           <w:sz w:val="22"/>
           <w:szCs w:val="22"/>
-          <w:bdr w:val="none" w:color="auto" w:sz="0" w:space="0"/>
-          <w:shd w:val="clear" w:fill="FFFFFF"/>
-          <w:vertAlign w:val="baseline"/>
-          <w:lang w:val="nl-NL"/>
-        </w:rPr>
-      </w:pPr>
-    </w:p>
-    <w:p>
-      <w:pPr>
-        <w:pStyle w:val="2"/>
+          <w:shd w:val="clear" w:fill="FFFFFF"/>
+          <w:vertAlign w:val="baseline"/>
+          <w:lang w:val="nl-NL"/>
+        </w:rPr>
+      </w:pPr>
+    </w:p>
+    <w:p>
+      <w:pPr>
+        <w:pStyle w:val="3"/>
         <w:keepNext w:val="0"/>
         <w:keepLines w:val="0"/>
         <w:widowControl/>
@@ -1818,37 +1738,38 @@
           <w:spacing w:val="0"/>
           <w:sz w:val="22"/>
           <w:szCs w:val="22"/>
-          <w:bdr w:val="none" w:color="auto" w:sz="0" w:space="0"/>
-          <w:shd w:val="clear" w:fill="FFFFFF"/>
-          <w:vertAlign w:val="baseline"/>
-          <w:lang w:val="nl-NL"/>
-        </w:rPr>
-      </w:pPr>
-      <w:r>
-        <w:rPr>
-          <w:rFonts w:hint="default" w:ascii="Calibri" w:hAnsi="Calibri" w:eastAsia="Segoe UI" w:cs="Calibri"/>
-          <w:b w:val="0"/>
-          <w:i w:val="0"/>
-          <w:caps w:val="0"/>
-          <w:color w:val="auto"/>
-          <w:spacing w:val="0"/>
-          <w:sz w:val="22"/>
-          <w:szCs w:val="22"/>
-          <w:bdr w:val="none" w:color="auto" w:sz="0" w:space="0"/>
+          <w:shd w:val="clear" w:fill="FFFFFF"/>
+          <w:vertAlign w:val="baseline"/>
+          <w:lang w:val="nl-NL"/>
+        </w:rPr>
+      </w:pPr>
+      <w:bookmarkStart w:id="3" w:name="_Toc1931"/>
+      <w:r>
+        <w:rPr>
+          <w:rFonts w:hint="default" w:ascii="Calibri" w:hAnsi="Calibri" w:eastAsia="Segoe UI" w:cs="Calibri"/>
+          <w:b w:val="0"/>
+          <w:i w:val="0"/>
+          <w:caps w:val="0"/>
+          <w:color w:val="auto"/>
+          <w:spacing w:val="0"/>
+          <w:sz w:val="22"/>
+          <w:szCs w:val="22"/>
           <w:shd w:val="clear" w:fill="FFFFFF"/>
           <w:vertAlign w:val="baseline"/>
           <w:lang w:val="nl-NL"/>
         </w:rPr>
         <w:t>PHP Storm</w:t>
       </w:r>
-    </w:p>
-    <w:p>
-      <w:pPr>
-        <w:pStyle w:val="2"/>
+      <w:bookmarkEnd w:id="3"/>
+    </w:p>
+    <w:p>
+      <w:pPr>
+        <w:pStyle w:val="3"/>
         <w:keepNext w:val="0"/>
         <w:keepLines w:val="0"/>
         <w:widowControl/>
         <w:numPr>
+          <w:ilvl w:val="0"/>
           <w:numId w:val="0"/>
         </w:numPr>
         <w:suppressLineNumbers w:val="0"/>
@@ -1871,22 +1792,20 @@
           <w:spacing w:val="0"/>
           <w:sz w:val="22"/>
           <w:szCs w:val="22"/>
-          <w:bdr w:val="none" w:color="auto" w:sz="0" w:space="0"/>
-          <w:shd w:val="clear" w:fill="FFFFFF"/>
-          <w:vertAlign w:val="baseline"/>
-          <w:lang w:val="nl-NL"/>
-        </w:rPr>
-      </w:pPr>
-      <w:r>
-        <w:rPr>
-          <w:rFonts w:hint="default" w:ascii="Calibri" w:hAnsi="Calibri" w:eastAsia="Segoe UI" w:cs="Calibri"/>
-          <w:b w:val="0"/>
-          <w:i w:val="0"/>
-          <w:color w:val="auto"/>
-          <w:spacing w:val="0"/>
-          <w:sz w:val="22"/>
-          <w:szCs w:val="22"/>
-          <w:bdr w:val="none" w:color="auto" w:sz="0" w:space="0"/>
+          <w:shd w:val="clear" w:fill="FFFFFF"/>
+          <w:vertAlign w:val="baseline"/>
+          <w:lang w:val="nl-NL"/>
+        </w:rPr>
+      </w:pPr>
+      <w:r>
+        <w:rPr>
+          <w:rFonts w:hint="default" w:ascii="Calibri" w:hAnsi="Calibri" w:eastAsia="Segoe UI" w:cs="Calibri"/>
+          <w:b w:val="0"/>
+          <w:i w:val="0"/>
+          <w:color w:val="auto"/>
+          <w:spacing w:val="0"/>
+          <w:sz w:val="22"/>
+          <w:szCs w:val="22"/>
           <w:shd w:val="clear" w:fill="FFFFFF"/>
           <w:vertAlign w:val="baseline"/>
           <w:lang w:val="nl-NL"/>
@@ -1903,7 +1822,6 @@
           <w:spacing w:val="0"/>
           <w:sz w:val="22"/>
           <w:szCs w:val="22"/>
-          <w:bdr w:val="none" w:color="auto" w:sz="0" w:space="0"/>
           <w:shd w:val="clear" w:fill="FFFFFF"/>
           <w:vertAlign w:val="baseline"/>
           <w:lang w:val="nl-NL"/>
@@ -1919,7 +1837,6 @@
           <w:spacing w:val="0"/>
           <w:sz w:val="22"/>
           <w:szCs w:val="22"/>
-          <w:bdr w:val="none" w:color="auto" w:sz="0" w:space="0"/>
           <w:shd w:val="clear" w:fill="FFFFFF"/>
           <w:vertAlign w:val="baseline"/>
           <w:lang w:val="nl-NL"/>
@@ -1936,7 +1853,6 @@
           <w:spacing w:val="0"/>
           <w:sz w:val="22"/>
           <w:szCs w:val="22"/>
-          <w:bdr w:val="none" w:color="auto" w:sz="0" w:space="0"/>
           <w:shd w:val="clear" w:fill="FFFFFF"/>
           <w:vertAlign w:val="baseline"/>
           <w:lang w:val="nl-NL"/>
@@ -1946,11 +1862,12 @@
     </w:p>
     <w:p>
       <w:pPr>
-        <w:pStyle w:val="2"/>
+        <w:pStyle w:val="3"/>
         <w:keepNext w:val="0"/>
         <w:keepLines w:val="0"/>
         <w:widowControl/>
         <w:numPr>
+          <w:ilvl w:val="0"/>
           <w:numId w:val="0"/>
         </w:numPr>
         <w:suppressLineNumbers w:val="0"/>
@@ -1973,16 +1890,15 @@
           <w:spacing w:val="0"/>
           <w:sz w:val="22"/>
           <w:szCs w:val="22"/>
-          <w:bdr w:val="none" w:color="auto" w:sz="0" w:space="0"/>
-          <w:shd w:val="clear" w:fill="FFFFFF"/>
-          <w:vertAlign w:val="baseline"/>
-          <w:lang w:val="nl-NL"/>
-        </w:rPr>
-      </w:pPr>
-    </w:p>
-    <w:p>
-      <w:pPr>
-        <w:pStyle w:val="2"/>
+          <w:shd w:val="clear" w:fill="FFFFFF"/>
+          <w:vertAlign w:val="baseline"/>
+          <w:lang w:val="nl-NL"/>
+        </w:rPr>
+      </w:pPr>
+    </w:p>
+    <w:p>
+      <w:pPr>
+        <w:pStyle w:val="3"/>
         <w:keepNext w:val="0"/>
         <w:keepLines w:val="0"/>
         <w:widowControl/>
@@ -2010,37 +1926,38 @@
           <w:spacing w:val="0"/>
           <w:sz w:val="22"/>
           <w:szCs w:val="22"/>
-          <w:bdr w:val="none" w:color="auto" w:sz="0" w:space="0"/>
-          <w:shd w:val="clear" w:fill="FFFFFF"/>
-          <w:vertAlign w:val="baseline"/>
-          <w:lang w:val="nl-NL"/>
-        </w:rPr>
-      </w:pPr>
-      <w:r>
-        <w:rPr>
-          <w:rFonts w:hint="default" w:ascii="Calibri" w:hAnsi="Calibri" w:eastAsia="Segoe UI" w:cs="Calibri"/>
-          <w:b w:val="0"/>
-          <w:i w:val="0"/>
-          <w:caps w:val="0"/>
-          <w:color w:val="auto"/>
-          <w:spacing w:val="0"/>
-          <w:sz w:val="22"/>
-          <w:szCs w:val="22"/>
-          <w:bdr w:val="none" w:color="auto" w:sz="0" w:space="0"/>
+          <w:shd w:val="clear" w:fill="FFFFFF"/>
+          <w:vertAlign w:val="baseline"/>
+          <w:lang w:val="nl-NL"/>
+        </w:rPr>
+      </w:pPr>
+      <w:bookmarkStart w:id="4" w:name="_Toc15072"/>
+      <w:r>
+        <w:rPr>
+          <w:rFonts w:hint="default" w:ascii="Calibri" w:hAnsi="Calibri" w:eastAsia="Segoe UI" w:cs="Calibri"/>
+          <w:b w:val="0"/>
+          <w:i w:val="0"/>
+          <w:caps w:val="0"/>
+          <w:color w:val="auto"/>
+          <w:spacing w:val="0"/>
+          <w:sz w:val="22"/>
+          <w:szCs w:val="22"/>
           <w:shd w:val="clear" w:fill="FFFFFF"/>
           <w:vertAlign w:val="baseline"/>
           <w:lang w:val="nl-NL"/>
         </w:rPr>
         <w:t>Github</w:t>
       </w:r>
-    </w:p>
-    <w:p>
-      <w:pPr>
-        <w:pStyle w:val="2"/>
+      <w:bookmarkEnd w:id="4"/>
+    </w:p>
+    <w:p>
+      <w:pPr>
+        <w:pStyle w:val="3"/>
         <w:keepNext w:val="0"/>
         <w:keepLines w:val="0"/>
         <w:widowControl/>
         <w:numPr>
+          <w:ilvl w:val="0"/>
           <w:numId w:val="0"/>
         </w:numPr>
         <w:suppressLineNumbers w:val="0"/>
@@ -2063,23 +1980,21 @@
           <w:spacing w:val="0"/>
           <w:sz w:val="22"/>
           <w:szCs w:val="22"/>
-          <w:bdr w:val="none" w:color="auto" w:sz="0" w:space="0"/>
-          <w:shd w:val="clear" w:fill="FFFFFF"/>
-          <w:vertAlign w:val="baseline"/>
-          <w:lang w:val="nl-NL"/>
-        </w:rPr>
-      </w:pPr>
-      <w:r>
-        <w:rPr>
-          <w:rFonts w:hint="default" w:ascii="Calibri" w:hAnsi="Calibri" w:eastAsia="Segoe UI" w:cs="Calibri"/>
-          <w:b w:val="0"/>
-          <w:i w:val="0"/>
-          <w:caps w:val="0"/>
-          <w:color w:val="auto"/>
-          <w:spacing w:val="0"/>
-          <w:sz w:val="22"/>
-          <w:szCs w:val="22"/>
-          <w:bdr w:val="none" w:color="auto" w:sz="0" w:space="0"/>
+          <w:shd w:val="clear" w:fill="FFFFFF"/>
+          <w:vertAlign w:val="baseline"/>
+          <w:lang w:val="nl-NL"/>
+        </w:rPr>
+      </w:pPr>
+      <w:r>
+        <w:rPr>
+          <w:rFonts w:hint="default" w:ascii="Calibri" w:hAnsi="Calibri" w:eastAsia="Segoe UI" w:cs="Calibri"/>
+          <w:b w:val="0"/>
+          <w:i w:val="0"/>
+          <w:caps w:val="0"/>
+          <w:color w:val="auto"/>
+          <w:spacing w:val="0"/>
+          <w:sz w:val="22"/>
+          <w:szCs w:val="22"/>
           <w:shd w:val="clear" w:fill="FFFFFF"/>
           <w:vertAlign w:val="baseline"/>
           <w:lang w:val="nl-NL"/>
@@ -2089,11 +2004,12 @@
     </w:p>
     <w:p>
       <w:pPr>
-        <w:pStyle w:val="2"/>
+        <w:pStyle w:val="3"/>
         <w:keepNext w:val="0"/>
         <w:keepLines w:val="0"/>
         <w:widowControl/>
         <w:numPr>
+          <w:ilvl w:val="0"/>
           <w:numId w:val="0"/>
         </w:numPr>
         <w:suppressLineNumbers w:val="0"/>
@@ -2116,16 +2032,15 @@
           <w:spacing w:val="0"/>
           <w:sz w:val="22"/>
           <w:szCs w:val="22"/>
-          <w:bdr w:val="none" w:color="auto" w:sz="0" w:space="0"/>
-          <w:shd w:val="clear" w:fill="FFFFFF"/>
-          <w:vertAlign w:val="baseline"/>
-          <w:lang w:val="nl-NL"/>
-        </w:rPr>
-      </w:pPr>
-    </w:p>
-    <w:p>
-      <w:pPr>
-        <w:pStyle w:val="2"/>
+          <w:shd w:val="clear" w:fill="FFFFFF"/>
+          <w:vertAlign w:val="baseline"/>
+          <w:lang w:val="nl-NL"/>
+        </w:rPr>
+      </w:pPr>
+    </w:p>
+    <w:p>
+      <w:pPr>
+        <w:pStyle w:val="3"/>
         <w:keepNext w:val="0"/>
         <w:keepLines w:val="0"/>
         <w:widowControl/>
@@ -2153,37 +2068,38 @@
           <w:spacing w:val="0"/>
           <w:sz w:val="22"/>
           <w:szCs w:val="22"/>
-          <w:bdr w:val="none" w:color="auto" w:sz="0" w:space="0"/>
-          <w:shd w:val="clear" w:fill="FFFFFF"/>
-          <w:vertAlign w:val="baseline"/>
-          <w:lang w:val="nl-NL"/>
-        </w:rPr>
-      </w:pPr>
-      <w:r>
-        <w:rPr>
-          <w:rFonts w:hint="default" w:ascii="Calibri" w:hAnsi="Calibri" w:eastAsia="Segoe UI" w:cs="Calibri"/>
-          <w:b w:val="0"/>
-          <w:i w:val="0"/>
-          <w:caps w:val="0"/>
-          <w:color w:val="auto"/>
-          <w:spacing w:val="0"/>
-          <w:sz w:val="22"/>
-          <w:szCs w:val="22"/>
-          <w:bdr w:val="none" w:color="auto" w:sz="0" w:space="0"/>
+          <w:shd w:val="clear" w:fill="FFFFFF"/>
+          <w:vertAlign w:val="baseline"/>
+          <w:lang w:val="nl-NL"/>
+        </w:rPr>
+      </w:pPr>
+      <w:bookmarkStart w:id="5" w:name="_Toc21778"/>
+      <w:r>
+        <w:rPr>
+          <w:rFonts w:hint="default" w:ascii="Calibri" w:hAnsi="Calibri" w:eastAsia="Segoe UI" w:cs="Calibri"/>
+          <w:b w:val="0"/>
+          <w:i w:val="0"/>
+          <w:caps w:val="0"/>
+          <w:color w:val="auto"/>
+          <w:spacing w:val="0"/>
+          <w:sz w:val="22"/>
+          <w:szCs w:val="22"/>
           <w:shd w:val="clear" w:fill="FFFFFF"/>
           <w:vertAlign w:val="baseline"/>
           <w:lang w:val="nl-NL"/>
         </w:rPr>
         <w:t>XAMPP</w:t>
       </w:r>
-    </w:p>
-    <w:p>
-      <w:pPr>
-        <w:pStyle w:val="2"/>
+      <w:bookmarkEnd w:id="5"/>
+    </w:p>
+    <w:p>
+      <w:pPr>
+        <w:pStyle w:val="3"/>
         <w:keepNext w:val="0"/>
         <w:keepLines w:val="0"/>
         <w:widowControl/>
         <w:numPr>
+          <w:ilvl w:val="0"/>
           <w:numId w:val="0"/>
         </w:numPr>
         <w:suppressLineNumbers w:val="0"/>
@@ -2206,31 +2122,27 @@
           <w:spacing w:val="0"/>
           <w:sz w:val="22"/>
           <w:szCs w:val="22"/>
-          <w:bdr w:val="none" w:color="auto" w:sz="0" w:space="0"/>
-          <w:shd w:val="clear" w:fill="FFFFFF"/>
-          <w:vertAlign w:val="baseline"/>
-          <w:lang w:val="nl-NL"/>
-        </w:rPr>
-      </w:pPr>
-      <w:r>
-        <w:rPr>
-          <w:rFonts w:hint="default" w:ascii="Calibri" w:hAnsi="Calibri" w:eastAsia="Segoe UI" w:cs="Calibri"/>
-          <w:b w:val="0"/>
-          <w:i w:val="0"/>
-          <w:caps w:val="0"/>
-          <w:color w:val="auto"/>
-          <w:spacing w:val="0"/>
-          <w:sz w:val="22"/>
-          <w:szCs w:val="22"/>
-          <w:bdr w:val="none" w:color="auto" w:sz="0" w:space="0"/>
+          <w:shd w:val="clear" w:fill="FFFFFF"/>
+          <w:vertAlign w:val="baseline"/>
+          <w:lang w:val="nl-NL"/>
+        </w:rPr>
+      </w:pPr>
+      <w:r>
+        <w:rPr>
+          <w:rFonts w:hint="default" w:ascii="Calibri" w:hAnsi="Calibri" w:eastAsia="Segoe UI" w:cs="Calibri"/>
+          <w:b w:val="0"/>
+          <w:i w:val="0"/>
+          <w:caps w:val="0"/>
+          <w:color w:val="auto"/>
+          <w:spacing w:val="0"/>
+          <w:sz w:val="22"/>
+          <w:szCs w:val="22"/>
           <w:shd w:val="clear" w:fill="FFFFFF"/>
           <w:vertAlign w:val="baseline"/>
           <w:lang w:val="nl-NL"/>
         </w:rPr>
         <w:t>Dit is een applicatie waarmee je een lokale server kan runnen.</w:t>
       </w:r>
-      <w:bookmarkStart w:id="0" w:name="_GoBack"/>
-      <w:bookmarkEnd w:id="0"/>
     </w:p>
     <w:sectPr>
       <w:pgSz w:w="11906" w:h="16838"/>
@@ -2276,7 +2188,7 @@
     <w:lsdException w:qFormat="1" w:unhideWhenUsed="0" w:uiPriority="0" w:semiHidden="0" w:name="heading 1"/>
     <w:lsdException w:qFormat="1" w:uiPriority="0" w:name="heading 2"/>
     <w:lsdException w:qFormat="1" w:uiPriority="0" w:name="heading 3"/>
-    <w:lsdException w:qFormat="1" w:uiPriority="0" w:name="heading 4"/>
+    <w:lsdException w:qFormat="1" w:uiPriority="0" w:semiHidden="0" w:name="heading 4"/>
     <w:lsdException w:qFormat="1" w:uiPriority="0" w:name="heading 5"/>
     <w:lsdException w:qFormat="1" w:uiPriority="0" w:name="heading 6"/>
     <w:lsdException w:qFormat="1" w:uiPriority="0" w:name="heading 7"/>
@@ -2530,12 +2442,33 @@
       <w:lang w:val="en-US" w:eastAsia="zh-CN" w:bidi="ar-SA"/>
     </w:rPr>
   </w:style>
-  <w:style w:type="character" w:default="1" w:styleId="3">
+  <w:style w:type="paragraph" w:styleId="2">
+    <w:name w:val="heading 4"/>
+    <w:basedOn w:val="1"/>
+    <w:next w:val="1"/>
+    <w:link w:val="7"/>
+    <w:unhideWhenUsed/>
+    <w:qFormat/>
+    <w:uiPriority w:val="0"/>
+    <w:pPr>
+      <w:keepNext/>
+      <w:keepLines/>
+      <w:spacing w:before="280" w:after="290" w:line="376" w:lineRule="auto"/>
+      <w:outlineLvl w:val="3"/>
+    </w:pPr>
+    <w:rPr>
+      <w:b/>
+      <w:bCs/>
+      <w:sz w:val="28"/>
+      <w:szCs w:val="28"/>
+    </w:rPr>
+  </w:style>
+  <w:style w:type="character" w:default="1" w:styleId="4">
     <w:name w:val="Default Paragraph Font"/>
     <w:semiHidden/>
     <w:uiPriority w:val="0"/>
   </w:style>
-  <w:style w:type="table" w:default="1" w:styleId="4">
+  <w:style w:type="table" w:default="1" w:styleId="5">
     <w:name w:val="Normal Table"/>
     <w:semiHidden/>
     <w:uiPriority w:val="0"/>
@@ -2549,7 +2482,7 @@
       </w:tblCellMar>
     </w:tblPr>
   </w:style>
-  <w:style w:type="paragraph" w:styleId="2">
+  <w:style w:type="paragraph" w:styleId="3">
     <w:name w:val="Normal (Web)"/>
     <w:basedOn w:val="1"/>
     <w:uiPriority w:val="0"/>
@@ -2558,15 +2491,27 @@
       <w:szCs w:val="24"/>
     </w:rPr>
   </w:style>
-  <w:style w:type="paragraph" w:customStyle="1" w:styleId="5">
+  <w:style w:type="paragraph" w:customStyle="1" w:styleId="6">
     <w:name w:val="WPSOffice手动目录 1"/>
     <w:uiPriority w:val="0"/>
     <w:pPr>
       <w:ind w:leftChars="0"/>
     </w:pPr>
     <w:rPr>
+      <w:rFonts w:ascii="Times New Roman" w:hAnsi="Times New Roman" w:eastAsia="SimSun" w:cs="Times New Roman"/>
       <w:sz w:val="20"/>
       <w:szCs w:val="20"/>
+    </w:rPr>
+  </w:style>
+  <w:style w:type="character" w:customStyle="1" w:styleId="7">
+    <w:name w:val="Heading 4 Char"/>
+    <w:link w:val="2"/>
+    <w:uiPriority w:val="0"/>
+    <w:rPr>
+      <w:b/>
+      <w:bCs/>
+      <w:sz w:val="28"/>
+      <w:szCs w:val="28"/>
     </w:rPr>
   </w:style>
 </w:styles>
@@ -2577,7 +2522,7 @@
   <w:docParts>
     <w:docPart>
       <w:docPartPr>
-        <w:name w:val="{60a99957-4a1e-4309-8bc1-8a32d0f90c30}"/>
+        <w:name w:val="{afdc1a89-a7bb-410a-81e2-e7236b93812b}"/>
         <w:style w:val=""/>
         <w:category>
           <w:name w:val="General"/>
@@ -2590,7 +2535,7 @@
           <w:behavior w:val="content"/>
         </w:behaviors>
         <w:description w:val=""/>
-        <w:guid w:val="{60a99957-4a1e-4309-8bc1-8a32d0f90c30}"/>
+        <w:guid w:val="{afdc1a89-a7bb-410a-81e2-e7236b93812b}"/>
       </w:docPartPr>
       <w:docPartBody>
         <w:p>
@@ -2605,7 +2550,7 @@
     </w:docPart>
     <w:docPart>
       <w:docPartPr>
-        <w:name w:val="{69d7a81c-4930-4797-bb60-a63ac37be239}"/>
+        <w:name w:val="{1837060c-de23-4b49-95b9-4a5943b07d81}"/>
         <w:style w:val=""/>
         <w:category>
           <w:name w:val="General"/>
@@ -2618,7 +2563,7 @@
           <w:behavior w:val="content"/>
         </w:behaviors>
         <w:description w:val=""/>
-        <w:guid w:val="{69d7a81c-4930-4797-bb60-a63ac37be239}"/>
+        <w:guid w:val="{1837060c-de23-4b49-95b9-4a5943b07d81}"/>
       </w:docPartPr>
       <w:docPartBody>
         <w:p>
@@ -2633,7 +2578,7 @@
     </w:docPart>
     <w:docPart>
       <w:docPartPr>
-        <w:name w:val="{2233b750-1152-4498-ba52-898ae8f7dd8e}"/>
+        <w:name w:val="{1d4ff661-b713-4d2c-994d-c0ae7e21b827}"/>
         <w:style w:val=""/>
         <w:category>
           <w:name w:val="General"/>
@@ -2646,7 +2591,7 @@
           <w:behavior w:val="content"/>
         </w:behaviors>
         <w:description w:val=""/>
-        <w:guid w:val="{2233b750-1152-4498-ba52-898ae8f7dd8e}"/>
+        <w:guid w:val="{1d4ff661-b713-4d2c-994d-c0ae7e21b827}"/>
       </w:docPartPr>
       <w:docPartBody>
         <w:p>
@@ -2661,7 +2606,7 @@
     </w:docPart>
     <w:docPart>
       <w:docPartPr>
-        <w:name w:val="{d00d8621-9ff0-4350-91f1-570dcdaae247}"/>
+        <w:name w:val="{ca96599f-546e-4945-ba64-efe2a5859635}"/>
         <w:style w:val=""/>
         <w:category>
           <w:name w:val="General"/>
@@ -2674,7 +2619,7 @@
           <w:behavior w:val="content"/>
         </w:behaviors>
         <w:description w:val=""/>
-        <w:guid w:val="{d00d8621-9ff0-4350-91f1-570dcdaae247}"/>
+        <w:guid w:val="{ca96599f-546e-4945-ba64-efe2a5859635}"/>
       </w:docPartPr>
       <w:docPartBody>
         <w:p>
@@ -2689,7 +2634,7 @@
     </w:docPart>
     <w:docPart>
       <w:docPartPr>
-        <w:name w:val="{97b5ae62-c60d-4276-a091-b6fb348b4fe6}"/>
+        <w:name w:val="{0bfd8d81-12ff-428d-b638-79c3541d0399}"/>
         <w:style w:val=""/>
         <w:category>
           <w:name w:val="General"/>
@@ -2702,7 +2647,7 @@
           <w:behavior w:val="content"/>
         </w:behaviors>
         <w:description w:val=""/>
-        <w:guid w:val="{97b5ae62-c60d-4276-a091-b6fb348b4fe6}"/>
+        <w:guid w:val="{0bfd8d81-12ff-428d-b638-79c3541d0399}"/>
       </w:docPartPr>
       <w:docPartBody>
         <w:p>
@@ -2717,7 +2662,7 @@
     </w:docPart>
     <w:docPart>
       <w:docPartPr>
-        <w:name w:val="{ca584da5-45cd-4639-87b6-fa1799aaca3d}"/>
+        <w:name w:val="{8f26d623-b394-48cf-a4bc-9f91b0858205}"/>
         <w:style w:val=""/>
         <w:category>
           <w:name w:val="General"/>
@@ -2730,7 +2675,7 @@
           <w:behavior w:val="content"/>
         </w:behaviors>
         <w:description w:val=""/>
-        <w:guid w:val="{ca584da5-45cd-4639-87b6-fa1799aaca3d}"/>
+        <w:guid w:val="{8f26d623-b394-48cf-a4bc-9f91b0858205}"/>
       </w:docPartPr>
       <w:docPartBody>
         <w:p>
